--- a/Artefatos de Documentação/Processo Aplicado/EveRemind/1-Gerencia de Requisitos/[SAR03]Solicitação de Alteração de Requisito.docx
+++ b/Artefatos de Documentação/Processo Aplicado/EveRemind/1-Gerencia de Requisitos/[SAR03]Solicitação de Alteração de Requisito.docx
@@ -299,7 +299,25 @@
                 <w:color w:val="000000" w:themeColor="text1"/>
                 <w:szCs w:val="24"/>
               </w:rPr>
-              <w:t>20/05/2015</w:t>
+              <w:t>2</w:t>
+            </w:r>
+            <w:r>
+              <w:rPr>
+                <w:rFonts w:cs="Times New Roman"/>
+                <w:color w:val="000000" w:themeColor="text1"/>
+                <w:szCs w:val="24"/>
+              </w:rPr>
+              <w:t>1</w:t>
+            </w:r>
+            <w:bookmarkStart w:id="0" w:name="_GoBack"/>
+            <w:bookmarkEnd w:id="0"/>
+            <w:r>
+              <w:rPr>
+                <w:rFonts w:cs="Times New Roman"/>
+                <w:color w:val="000000" w:themeColor="text1"/>
+                <w:szCs w:val="24"/>
+              </w:rPr>
+              <w:t>/05/2015</w:t>
             </w:r>
           </w:p>
         </w:tc>
@@ -355,17 +373,7 @@
                 <w:color w:val="000000" w:themeColor="text1"/>
                 <w:szCs w:val="24"/>
               </w:rPr>
-              <w:t>Remoção do atributo “_id da Conta” da entidad</w:t>
-            </w:r>
-            <w:bookmarkStart w:id="0" w:name="_GoBack"/>
-            <w:bookmarkEnd w:id="0"/>
-            <w:r>
-              <w:rPr>
-                <w:rFonts w:cs="Times New Roman"/>
-                <w:color w:val="000000" w:themeColor="text1"/>
-                <w:szCs w:val="24"/>
-              </w:rPr>
-              <w:t>e “atividade”.</w:t>
+              <w:t>Remoção do atributo “_id da Conta” da entidade “atividade”.</w:t>
             </w:r>
           </w:p>
         </w:tc>
@@ -476,23 +484,7 @@
                 <w:color w:val="000000" w:themeColor="text1"/>
                 <w:szCs w:val="24"/>
               </w:rPr>
-              <w:t>Remover este atributo</w:t>
-            </w:r>
-            <w:r>
-              <w:rPr>
-                <w:rFonts w:cs="Times New Roman"/>
-                <w:color w:val="000000" w:themeColor="text1"/>
-                <w:szCs w:val="24"/>
-              </w:rPr>
-              <w:t xml:space="preserve"> eliminaria uma redundância de informação evidente</w:t>
-            </w:r>
-            <w:r>
-              <w:rPr>
-                <w:rFonts w:cs="Times New Roman"/>
-                <w:color w:val="000000" w:themeColor="text1"/>
-                <w:szCs w:val="24"/>
-              </w:rPr>
-              <w:t>. Não há impacto negativo para esta alteração.</w:t>
+              <w:t>Remover este atributo eliminaria uma redundância de informação evidente. Não há impacto negativo para esta alteração.</w:t>
             </w:r>
           </w:p>
         </w:tc>
@@ -627,7 +619,15 @@
                 <w:color w:val="000000" w:themeColor="text1"/>
                 <w:szCs w:val="24"/>
               </w:rPr>
-              <w:t>Em avaliação.</w:t>
+              <w:t>Aprovada para resolução</w:t>
+            </w:r>
+            <w:r>
+              <w:rPr>
+                <w:rFonts w:cs="Times New Roman"/>
+                <w:color w:val="000000" w:themeColor="text1"/>
+                <w:szCs w:val="24"/>
+              </w:rPr>
+              <w:t>.</w:t>
             </w:r>
           </w:p>
         </w:tc>

--- a/Artefatos de Documentação/Processo Aplicado/EveRemind/1-Gerencia de Requisitos/[SAR03]Solicitação de Alteração de Requisito.docx
+++ b/Artefatos de Documentação/Processo Aplicado/EveRemind/1-Gerencia de Requisitos/[SAR03]Solicitação de Alteração de Requisito.docx
@@ -309,8 +309,6 @@
               </w:rPr>
               <w:t>1</w:t>
             </w:r>
-            <w:bookmarkStart w:id="0" w:name="_GoBack"/>
-            <w:bookmarkEnd w:id="0"/>
             <w:r>
               <w:rPr>
                 <w:rFonts w:cs="Times New Roman"/>
@@ -619,7 +617,7 @@
                 <w:color w:val="000000" w:themeColor="text1"/>
                 <w:szCs w:val="24"/>
               </w:rPr>
-              <w:t>Aprovada para resolução</w:t>
+              <w:t>Em Avaliação</w:t>
             </w:r>
             <w:r>
               <w:rPr>
@@ -628,6 +626,78 @@
                 <w:szCs w:val="24"/>
               </w:rPr>
               <w:t>.</w:t>
+            </w:r>
+          </w:p>
+          <w:p>
+            <w:pPr>
+              <w:cnfStyle w:val="000000100000" w:firstRow="0" w:lastRow="0" w:firstColumn="0" w:lastColumn="0" w:oddVBand="0" w:evenVBand="0" w:oddHBand="1" w:evenHBand="0" w:firstRowFirstColumn="0" w:firstRowLastColumn="0" w:lastRowFirstColumn="0" w:lastRowLastColumn="0"/>
+              <w:rPr>
+                <w:rFonts w:cs="Times New Roman"/>
+                <w:color w:val="000000" w:themeColor="text1"/>
+                <w:szCs w:val="24"/>
+              </w:rPr>
+            </w:pPr>
+            <w:r>
+              <w:rPr>
+                <w:rFonts w:cs="Times New Roman"/>
+                <w:color w:val="000000" w:themeColor="text1"/>
+                <w:szCs w:val="24"/>
+              </w:rPr>
+              <w:t>Aprovada para Resolução</w:t>
+            </w:r>
+            <w:r>
+              <w:rPr>
+                <w:rFonts w:cs="Times New Roman"/>
+                <w:color w:val="000000" w:themeColor="text1"/>
+                <w:szCs w:val="24"/>
+              </w:rPr>
+              <w:t>.</w:t>
+            </w:r>
+          </w:p>
+          <w:p>
+            <w:pPr>
+              <w:cnfStyle w:val="000000100000" w:firstRow="0" w:lastRow="0" w:firstColumn="0" w:lastColumn="0" w:oddVBand="0" w:evenVBand="0" w:oddHBand="1" w:evenHBand="0" w:firstRowFirstColumn="0" w:firstRowLastColumn="0" w:lastRowFirstColumn="0" w:lastRowLastColumn="0"/>
+              <w:rPr>
+                <w:rFonts w:cs="Times New Roman"/>
+                <w:color w:val="000000" w:themeColor="text1"/>
+                <w:szCs w:val="24"/>
+              </w:rPr>
+            </w:pPr>
+            <w:r>
+              <w:rPr>
+                <w:rFonts w:cs="Times New Roman"/>
+                <w:color w:val="000000" w:themeColor="text1"/>
+                <w:szCs w:val="24"/>
+              </w:rPr>
+              <w:t>Rejeitada para Resolução</w:t>
+            </w:r>
+            <w:r>
+              <w:rPr>
+                <w:rFonts w:cs="Times New Roman"/>
+                <w:color w:val="000000" w:themeColor="text1"/>
+                <w:szCs w:val="24"/>
+              </w:rPr>
+              <w:t>.</w:t>
+            </w:r>
+          </w:p>
+          <w:p>
+            <w:pPr>
+              <w:cnfStyle w:val="000000100000" w:firstRow="0" w:lastRow="0" w:firstColumn="0" w:lastColumn="0" w:oddVBand="0" w:evenVBand="0" w:oddHBand="1" w:evenHBand="0" w:firstRowFirstColumn="0" w:firstRowLastColumn="0" w:lastRowFirstColumn="0" w:lastRowLastColumn="0"/>
+              <w:rPr>
+                <w:rFonts w:cs="Times New Roman"/>
+                <w:color w:val="000000" w:themeColor="text1"/>
+                <w:szCs w:val="24"/>
+                <w:u w:val="single"/>
+              </w:rPr>
+            </w:pPr>
+            <w:r>
+              <w:rPr>
+                <w:rFonts w:cs="Times New Roman"/>
+                <w:b/>
+                <w:color w:val="000000" w:themeColor="text1"/>
+                <w:szCs w:val="24"/>
+              </w:rPr>
+              <w:t>Efetivada no EOR.</w:t>
             </w:r>
           </w:p>
         </w:tc>
@@ -676,6 +746,24 @@
                 <w:szCs w:val="24"/>
               </w:rPr>
             </w:pPr>
+            <w:r>
+              <w:rPr>
+                <w:rFonts w:cs="Times New Roman"/>
+                <w:color w:val="000000" w:themeColor="text1"/>
+                <w:szCs w:val="24"/>
+              </w:rPr>
+              <w:t>Como uma categoria contém a referência para diversas atividades e contém o identificador para qual usuário ela pertence, não é necessário inserir este identificador de posse em nível de atividade, já que ele pode ser recuperado do objeto de mais alto nível</w:t>
+            </w:r>
+            <w:bookmarkStart w:id="0" w:name="_GoBack"/>
+            <w:bookmarkEnd w:id="0"/>
+            <w:r>
+              <w:rPr>
+                <w:rFonts w:cs="Times New Roman"/>
+                <w:color w:val="000000" w:themeColor="text1"/>
+                <w:szCs w:val="24"/>
+              </w:rPr>
+              <w:t>.</w:t>
+            </w:r>
           </w:p>
         </w:tc>
       </w:tr>
